--- a/Dossier synthèse et professionnel/lesEtapesDuMosCowEvent.docx
+++ b/Dossier synthèse et professionnel/lesEtapesDuMosCowEvent.docx
@@ -117,6 +117,19 @@
         <w:rPr>
           <w:rFonts w:ascii="Calibri" w:hAnsi="Calibri"/>
         </w:rPr>
+        <w:t>Des formulaires pour communiquer avec la base de données</w:t>
+      </w:r>
+    </w:p>
+    <w:p>
+      <w:pPr>
+        <w:rPr>
+          <w:rFonts w:ascii="Calibri" w:hAnsi="Calibri"/>
+        </w:rPr>
+      </w:pPr>
+      <w:r>
+        <w:rPr>
+          <w:rFonts w:ascii="Calibri" w:hAnsi="Calibri"/>
+        </w:rPr>
         <w:t>Une base de données (lesevenements)</w:t>
       </w:r>
     </w:p>
@@ -132,8 +145,6 @@
         </w:rPr>
         <w:t xml:space="preserve">Des tables : </w:t>
       </w:r>
-      <w:bookmarkStart w:id="0" w:name="_GoBack"/>
-      <w:bookmarkEnd w:id="0"/>
     </w:p>
     <w:p>
       <w:pPr>
@@ -254,7 +265,6 @@
           <w:rFonts w:ascii="Calibri" w:hAnsi="Calibri"/>
         </w:rPr>
       </w:pPr>
-      <w:proofErr w:type="spellStart"/>
       <w:r>
         <w:rPr>
           <w:rFonts w:ascii="Calibri" w:hAnsi="Calibri"/>
@@ -267,7 +277,171 @@
         </w:rPr>
         <w:t>sers</w:t>
       </w:r>
-      <w:proofErr w:type="spellEnd"/>
+    </w:p>
+    <w:p>
+      <w:pPr>
+        <w:rPr>
+          <w:rFonts w:ascii="Calibri" w:hAnsi="Calibri"/>
+        </w:rPr>
+      </w:pPr>
+    </w:p>
+    <w:p>
+      <w:pPr>
+        <w:rPr>
+          <w:rFonts w:ascii="Calibri" w:hAnsi="Calibri"/>
+        </w:rPr>
+      </w:pPr>
+      <w:r>
+        <w:rPr>
+          <w:rFonts w:ascii="Calibri" w:hAnsi="Calibri"/>
+        </w:rPr>
+        <w:t xml:space="preserve">Pour </w:t>
+      </w:r>
+      <w:proofErr w:type="gramStart"/>
+      <w:r>
+        <w:rPr>
+          <w:rFonts w:ascii="Calibri" w:hAnsi="Calibri"/>
+        </w:rPr>
+        <w:t>le user</w:t>
+      </w:r>
+      <w:proofErr w:type="gramEnd"/>
+      <w:r>
+        <w:rPr>
+          <w:rFonts w:ascii="Calibri" w:hAnsi="Calibri"/>
+        </w:rPr>
+        <w:t xml:space="preserve"> u</w:t>
+      </w:r>
+      <w:r>
+        <w:rPr>
+          <w:rFonts w:ascii="Calibri" w:hAnsi="Calibri"/>
+        </w:rPr>
+        <w:t>n moyen de :</w:t>
+      </w:r>
+    </w:p>
+    <w:p>
+      <w:pPr>
+        <w:pStyle w:val="Paragraphedeliste"/>
+        <w:numPr>
+          <w:ilvl w:val="0"/>
+          <w:numId w:val="13"/>
+        </w:numPr>
+        <w:rPr>
+          <w:rFonts w:ascii="Calibri" w:hAnsi="Calibri"/>
+        </w:rPr>
+      </w:pPr>
+      <w:r>
+        <w:rPr>
+          <w:rFonts w:ascii="Calibri" w:hAnsi="Calibri"/>
+        </w:rPr>
+        <w:t>S</w:t>
+      </w:r>
+      <w:r>
+        <w:rPr>
+          <w:rFonts w:ascii="Calibri" w:hAnsi="Calibri"/>
+        </w:rPr>
+        <w:t>'inscrire</w:t>
+      </w:r>
+    </w:p>
+    <w:p>
+      <w:pPr>
+        <w:pStyle w:val="Paragraphedeliste"/>
+        <w:numPr>
+          <w:ilvl w:val="0"/>
+          <w:numId w:val="13"/>
+        </w:numPr>
+        <w:rPr>
+          <w:rFonts w:ascii="Calibri" w:hAnsi="Calibri"/>
+        </w:rPr>
+      </w:pPr>
+      <w:r>
+        <w:rPr>
+          <w:rFonts w:ascii="Calibri" w:hAnsi="Calibri"/>
+        </w:rPr>
+        <w:t>Se connecter</w:t>
+      </w:r>
+    </w:p>
+    <w:p>
+      <w:pPr>
+        <w:pStyle w:val="Paragraphedeliste"/>
+        <w:numPr>
+          <w:ilvl w:val="0"/>
+          <w:numId w:val="13"/>
+        </w:numPr>
+        <w:rPr>
+          <w:rFonts w:ascii="Calibri" w:hAnsi="Calibri"/>
+        </w:rPr>
+      </w:pPr>
+      <w:r>
+        <w:rPr>
+          <w:rFonts w:ascii="Calibri" w:hAnsi="Calibri"/>
+        </w:rPr>
+        <w:t>D'accéder à un espace user</w:t>
+      </w:r>
+    </w:p>
+    <w:p>
+      <w:pPr>
+        <w:pStyle w:val="Paragraphedeliste"/>
+        <w:numPr>
+          <w:ilvl w:val="0"/>
+          <w:numId w:val="13"/>
+        </w:numPr>
+        <w:rPr>
+          <w:rFonts w:ascii="Calibri" w:hAnsi="Calibri"/>
+        </w:rPr>
+      </w:pPr>
+      <w:r>
+        <w:rPr>
+          <w:rFonts w:ascii="Calibri" w:hAnsi="Calibri"/>
+        </w:rPr>
+        <w:t>D'ajouter des commentaires</w:t>
+      </w:r>
+    </w:p>
+    <w:p>
+      <w:pPr>
+        <w:rPr>
+          <w:rFonts w:ascii="Calibri" w:hAnsi="Calibri"/>
+        </w:rPr>
+      </w:pPr>
+    </w:p>
+    <w:p>
+      <w:pPr>
+        <w:rPr>
+          <w:rFonts w:ascii="Calibri" w:hAnsi="Calibri"/>
+        </w:rPr>
+      </w:pPr>
+      <w:r>
+        <w:rPr>
+          <w:rFonts w:ascii="Calibri" w:hAnsi="Calibri"/>
+        </w:rPr>
+        <w:t xml:space="preserve">Pour le modérateur s'ajoute : </w:t>
+      </w:r>
+    </w:p>
+    <w:p>
+      <w:pPr>
+        <w:pStyle w:val="Paragraphedeliste"/>
+        <w:numPr>
+          <w:ilvl w:val="0"/>
+          <w:numId w:val="13"/>
+        </w:numPr>
+        <w:rPr>
+          <w:rFonts w:ascii="Calibri" w:hAnsi="Calibri"/>
+        </w:rPr>
+      </w:pPr>
+      <w:r>
+        <w:rPr>
+          <w:rFonts w:ascii="Calibri" w:hAnsi="Calibri"/>
+        </w:rPr>
+        <w:t>Le droit d'ajouter des éventments</w:t>
+      </w:r>
+      <w:bookmarkStart w:id="0" w:name="_GoBack"/>
+      <w:bookmarkEnd w:id="0"/>
+    </w:p>
+    <w:p>
+      <w:pPr>
+        <w:rPr>
+          <w:rFonts w:ascii="Calibri" w:hAnsi="Calibri"/>
+        </w:rPr>
+      </w:pPr>
     </w:p>
     <w:p>
       <w:pPr>

--- a/Dossier synthèse et professionnel/lesEtapesDuMosCowEvent.docx
+++ b/Dossier synthèse et professionnel/lesEtapesDuMosCowEvent.docx
@@ -84,15 +84,6 @@
         </w:rPr>
         <w:t>Must have</w:t>
       </w:r>
-    </w:p>
-    <w:p>
-      <w:pPr>
-        <w:rPr>
-          <w:rFonts w:ascii="Calibri" w:hAnsi="Calibri"/>
-          <w:sz w:val="26"/>
-          <w:lang w:val="en-GB"/>
-        </w:rPr>
-      </w:pPr>
     </w:p>
     <w:p>
       <w:pPr>
@@ -431,7 +422,416 @@
         <w:rPr>
           <w:rFonts w:ascii="Calibri" w:hAnsi="Calibri"/>
         </w:rPr>
-        <w:t>Le droit d'ajouter des éventments</w:t>
+        <w:t xml:space="preserve">Le droit </w:t>
+      </w:r>
+      <w:r>
+        <w:rPr>
+          <w:rFonts w:ascii="Calibri" w:hAnsi="Calibri"/>
+        </w:rPr>
+        <w:t>de supprimer des commentaires</w:t>
+      </w:r>
+    </w:p>
+    <w:p>
+      <w:pPr>
+        <w:rPr>
+          <w:rFonts w:ascii="Calibri" w:hAnsi="Calibri"/>
+        </w:rPr>
+      </w:pPr>
+    </w:p>
+    <w:p>
+      <w:pPr>
+        <w:rPr>
+          <w:rFonts w:ascii="Calibri" w:hAnsi="Calibri"/>
+        </w:rPr>
+      </w:pPr>
+      <w:r>
+        <w:rPr>
+          <w:rFonts w:ascii="Calibri" w:hAnsi="Calibri"/>
+        </w:rPr>
+        <w:t>Pour l'admin :</w:t>
+      </w:r>
+    </w:p>
+    <w:p>
+      <w:pPr>
+        <w:pStyle w:val="Paragraphedeliste"/>
+        <w:numPr>
+          <w:ilvl w:val="0"/>
+          <w:numId w:val="13"/>
+        </w:numPr>
+        <w:rPr>
+          <w:rFonts w:ascii="Calibri" w:hAnsi="Calibri"/>
+        </w:rPr>
+      </w:pPr>
+      <w:r>
+        <w:rPr>
+          <w:rFonts w:ascii="Calibri" w:hAnsi="Calibri"/>
+        </w:rPr>
+        <w:t>Consulter la liste des membres</w:t>
+      </w:r>
+    </w:p>
+    <w:p>
+      <w:pPr>
+        <w:pStyle w:val="Paragraphedeliste"/>
+        <w:numPr>
+          <w:ilvl w:val="0"/>
+          <w:numId w:val="13"/>
+        </w:numPr>
+        <w:rPr>
+          <w:rFonts w:ascii="Calibri" w:hAnsi="Calibri"/>
+        </w:rPr>
+      </w:pPr>
+      <w:r>
+        <w:rPr>
+          <w:rFonts w:ascii="Calibri" w:hAnsi="Calibri"/>
+        </w:rPr>
+        <w:t>Modifier le statut des membres</w:t>
+      </w:r>
+    </w:p>
+    <w:p>
+      <w:pPr>
+        <w:pStyle w:val="Paragraphedeliste"/>
+        <w:numPr>
+          <w:ilvl w:val="0"/>
+          <w:numId w:val="13"/>
+        </w:numPr>
+        <w:rPr>
+          <w:rFonts w:ascii="Calibri" w:hAnsi="Calibri"/>
+        </w:rPr>
+      </w:pPr>
+      <w:r>
+        <w:rPr>
+          <w:rFonts w:ascii="Calibri" w:hAnsi="Calibri"/>
+        </w:rPr>
+        <w:t>Supprimer des membres</w:t>
+      </w:r>
+    </w:p>
+    <w:p>
+      <w:pPr>
+        <w:pStyle w:val="Paragraphedeliste"/>
+        <w:numPr>
+          <w:ilvl w:val="0"/>
+          <w:numId w:val="13"/>
+        </w:numPr>
+        <w:rPr>
+          <w:rFonts w:ascii="Calibri" w:hAnsi="Calibri"/>
+        </w:rPr>
+      </w:pPr>
+      <w:r>
+        <w:rPr>
+          <w:rFonts w:ascii="Calibri" w:hAnsi="Calibri"/>
+        </w:rPr>
+        <w:t>Ajouter des événements</w:t>
+      </w:r>
+    </w:p>
+    <w:p>
+      <w:pPr>
+        <w:pStyle w:val="Paragraphedeliste"/>
+        <w:numPr>
+          <w:ilvl w:val="0"/>
+          <w:numId w:val="13"/>
+        </w:numPr>
+        <w:rPr>
+          <w:rFonts w:ascii="Calibri" w:hAnsi="Calibri"/>
+        </w:rPr>
+      </w:pPr>
+      <w:r>
+        <w:rPr>
+          <w:rFonts w:ascii="Calibri" w:hAnsi="Calibri"/>
+        </w:rPr>
+        <w:t>Modifier des événements</w:t>
+      </w:r>
+    </w:p>
+    <w:p>
+      <w:pPr>
+        <w:rPr>
+          <w:rFonts w:ascii="Calibri" w:hAnsi="Calibri"/>
+        </w:rPr>
+      </w:pPr>
+    </w:p>
+    <w:p>
+      <w:pPr>
+        <w:rPr>
+          <w:rFonts w:ascii="Calibri" w:hAnsi="Calibri"/>
+        </w:rPr>
+      </w:pPr>
+      <w:r>
+        <w:rPr>
+          <w:rFonts w:ascii="Calibri" w:hAnsi="Calibri"/>
+        </w:rPr>
+        <w:t>Un pop-up d'acceptation d</w:t>
+      </w:r>
+      <w:r>
+        <w:rPr>
+          <w:rFonts w:ascii="Calibri" w:hAnsi="Calibri"/>
+        </w:rPr>
+        <w:t xml:space="preserve">es cookies (concrètement il n'y a pas de cookies, mais comme il y a des données personnelles stockées nous prévenons </w:t>
+      </w:r>
+      <w:proofErr w:type="gramStart"/>
+      <w:r>
+        <w:rPr>
+          <w:rFonts w:ascii="Calibri" w:hAnsi="Calibri"/>
+        </w:rPr>
+        <w:t>le user</w:t>
+      </w:r>
+      <w:proofErr w:type="gramEnd"/>
+      <w:r>
+        <w:rPr>
+          <w:rFonts w:ascii="Calibri" w:hAnsi="Calibri"/>
+        </w:rPr>
+        <w:t>).</w:t>
+      </w:r>
+    </w:p>
+    <w:p>
+      <w:pPr>
+        <w:rPr>
+          <w:rFonts w:ascii="Calibri" w:hAnsi="Calibri"/>
+        </w:rPr>
+      </w:pPr>
+    </w:p>
+    <w:p>
+      <w:pPr>
+        <w:rPr>
+          <w:rFonts w:ascii="Calibri" w:hAnsi="Calibri"/>
+        </w:rPr>
+      </w:pPr>
+      <w:r>
+        <w:rPr>
+          <w:rFonts w:ascii="Calibri" w:hAnsi="Calibri"/>
+        </w:rPr>
+        <w:t>Un règlement du site</w:t>
+      </w:r>
+      <w:r>
+        <w:rPr>
+          <w:rFonts w:ascii="Calibri" w:hAnsi="Calibri"/>
+        </w:rPr>
+        <w:t xml:space="preserve"> et d</w:t>
+      </w:r>
+      <w:r>
+        <w:rPr>
+          <w:rFonts w:ascii="Calibri" w:hAnsi="Calibri"/>
+        </w:rPr>
+        <w:t>es mentions légales</w:t>
+      </w:r>
+      <w:r>
+        <w:rPr>
+          <w:rFonts w:ascii="Calibri" w:hAnsi="Calibri"/>
+        </w:rPr>
+        <w:t xml:space="preserve"> </w:t>
+      </w:r>
+      <w:r>
+        <w:rPr>
+          <w:rFonts w:ascii="Calibri" w:hAnsi="Calibri"/>
+        </w:rPr>
+        <w:t>sont aussi accessible</w:t>
+      </w:r>
+      <w:r>
+        <w:rPr>
+          <w:rFonts w:ascii="Calibri" w:hAnsi="Calibri"/>
+        </w:rPr>
+        <w:t>s</w:t>
+      </w:r>
+      <w:r>
+        <w:rPr>
+          <w:rFonts w:ascii="Calibri" w:hAnsi="Calibri"/>
+        </w:rPr>
+        <w:t xml:space="preserve"> via </w:t>
+      </w:r>
+      <w:r>
+        <w:rPr>
+          <w:rFonts w:ascii="Calibri" w:hAnsi="Calibri"/>
+        </w:rPr>
+        <w:t>des</w:t>
+      </w:r>
+      <w:r>
+        <w:rPr>
+          <w:rFonts w:ascii="Calibri" w:hAnsi="Calibri"/>
+        </w:rPr>
+        <w:t xml:space="preserve"> lien</w:t>
+      </w:r>
+      <w:r>
+        <w:rPr>
+          <w:rFonts w:ascii="Calibri" w:hAnsi="Calibri"/>
+        </w:rPr>
+        <w:t>s</w:t>
+      </w:r>
+      <w:r>
+        <w:rPr>
+          <w:rFonts w:ascii="Calibri" w:hAnsi="Calibri"/>
+        </w:rPr>
+        <w:t xml:space="preserve"> situé</w:t>
+      </w:r>
+      <w:r>
+        <w:rPr>
+          <w:rFonts w:ascii="Calibri" w:hAnsi="Calibri"/>
+        </w:rPr>
+        <w:t>s</w:t>
+      </w:r>
+      <w:r>
+        <w:rPr>
+          <w:rFonts w:ascii="Calibri" w:hAnsi="Calibri"/>
+        </w:rPr>
+        <w:t xml:space="preserve"> dans le footer. </w:t>
+      </w:r>
+      <w:r>
+        <w:rPr>
+          <w:rFonts w:ascii="Calibri" w:hAnsi="Calibri"/>
+        </w:rPr>
+        <w:t>Ils sont</w:t>
+      </w:r>
+      <w:r>
+        <w:rPr>
+          <w:rFonts w:ascii="Calibri" w:hAnsi="Calibri"/>
+        </w:rPr>
+        <w:t xml:space="preserve"> </w:t>
+      </w:r>
+      <w:r>
+        <w:rPr>
+          <w:rFonts w:ascii="Calibri" w:hAnsi="Calibri"/>
+        </w:rPr>
+        <w:t>prêts</w:t>
+      </w:r>
+      <w:r>
+        <w:rPr>
+          <w:rFonts w:ascii="Calibri" w:hAnsi="Calibri"/>
+        </w:rPr>
+        <w:t xml:space="preserve"> à être renseigné</w:t>
+      </w:r>
+      <w:r>
+        <w:rPr>
+          <w:rFonts w:ascii="Calibri" w:hAnsi="Calibri"/>
+        </w:rPr>
+        <w:t>s</w:t>
+      </w:r>
+      <w:r>
+        <w:rPr>
+          <w:rFonts w:ascii="Calibri" w:hAnsi="Calibri"/>
+        </w:rPr>
+        <w:t xml:space="preserve"> avec les </w:t>
+      </w:r>
+      <w:r>
+        <w:rPr>
+          <w:rFonts w:ascii="Calibri" w:hAnsi="Calibri"/>
+        </w:rPr>
+        <w:t>données du client.</w:t>
+      </w:r>
+    </w:p>
+    <w:p>
+      <w:pPr>
+        <w:rPr>
+          <w:rFonts w:ascii="Calibri" w:hAnsi="Calibri"/>
+        </w:rPr>
+      </w:pPr>
+    </w:p>
+    <w:p>
+      <w:pPr>
+        <w:rPr>
+          <w:rFonts w:ascii="Calibri" w:hAnsi="Calibri"/>
+        </w:rPr>
+      </w:pPr>
+    </w:p>
+    <w:p>
+      <w:pPr>
+        <w:rPr>
+          <w:rFonts w:ascii="Calibri" w:hAnsi="Calibri"/>
+        </w:rPr>
+      </w:pPr>
+    </w:p>
+    <w:p>
+      <w:pPr>
+        <w:rPr>
+          <w:rFonts w:ascii="Calibri" w:hAnsi="Calibri"/>
+          <w:sz w:val="28"/>
+          <w:szCs w:val="28"/>
+          <w:lang w:val="en-GB"/>
+        </w:rPr>
+      </w:pPr>
+      <w:r>
+        <w:rPr>
+          <w:rFonts w:ascii="Calibri" w:hAnsi="Calibri"/>
+          <w:sz w:val="28"/>
+          <w:szCs w:val="28"/>
+          <w:lang w:val="en-GB"/>
+        </w:rPr>
+        <w:t>Should have</w:t>
+      </w:r>
+    </w:p>
+    <w:p>
+      <w:pPr>
+        <w:rPr>
+          <w:rFonts w:ascii="Calibri" w:hAnsi="Calibri"/>
+        </w:rPr>
+      </w:pPr>
+      <w:r>
+        <w:rPr>
+          <w:rFonts w:ascii="Calibri" w:hAnsi="Calibri"/>
+        </w:rPr>
+        <w:t>La possibilité d'afficher un itinéraire.</w:t>
+      </w:r>
+    </w:p>
+    <w:p>
+      <w:pPr>
+        <w:rPr>
+          <w:rFonts w:ascii="Calibri" w:hAnsi="Calibri"/>
+        </w:rPr>
+      </w:pPr>
+      <w:r>
+        <w:rPr>
+          <w:rFonts w:ascii="Calibri" w:hAnsi="Calibri"/>
+        </w:rPr>
+        <w:t xml:space="preserve">Si </w:t>
+      </w:r>
+      <w:proofErr w:type="gramStart"/>
+      <w:r>
+        <w:rPr>
+          <w:rFonts w:ascii="Calibri" w:hAnsi="Calibri"/>
+        </w:rPr>
+        <w:t>le user</w:t>
+      </w:r>
+      <w:proofErr w:type="gramEnd"/>
+      <w:r>
+        <w:rPr>
+          <w:rFonts w:ascii="Calibri" w:hAnsi="Calibri"/>
+        </w:rPr>
+        <w:t xml:space="preserve"> a renseigné une adresse il lui sera proposé un itinéraire de chez lui à l'adresse de l'événement.</w:t>
+      </w:r>
+    </w:p>
+    <w:p>
+      <w:pPr>
+        <w:rPr>
+          <w:rFonts w:ascii="Calibri" w:hAnsi="Calibri"/>
+          <w:sz w:val="28"/>
+          <w:szCs w:val="28"/>
+        </w:rPr>
+      </w:pPr>
+    </w:p>
+    <w:p>
+      <w:pPr>
+        <w:rPr>
+          <w:rFonts w:ascii="Calibri" w:hAnsi="Calibri"/>
+          <w:sz w:val="28"/>
+          <w:szCs w:val="28"/>
+        </w:rPr>
+      </w:pPr>
+      <w:r>
+        <w:rPr>
+          <w:rFonts w:ascii="Calibri" w:hAnsi="Calibri"/>
+          <w:sz w:val="28"/>
+          <w:szCs w:val="28"/>
+        </w:rPr>
+        <w:t>Could have</w:t>
+      </w:r>
+    </w:p>
+    <w:p>
+      <w:pPr>
+        <w:rPr>
+          <w:rFonts w:ascii="Calibri" w:hAnsi="Calibri"/>
+        </w:rPr>
+      </w:pPr>
+      <w:r>
+        <w:rPr>
+          <w:rFonts w:ascii="Calibri" w:hAnsi="Calibri"/>
+        </w:rPr>
+        <w:t>Un système de réservation</w:t>
       </w:r>
       <w:bookmarkStart w:id="0" w:name="_GoBack"/>
       <w:bookmarkEnd w:id="0"/>
@@ -440,15 +840,61 @@
       <w:pPr>
         <w:rPr>
           <w:rFonts w:ascii="Calibri" w:hAnsi="Calibri"/>
-        </w:rPr>
-      </w:pPr>
-    </w:p>
-    <w:p>
-      <w:pPr>
-        <w:rPr>
-          <w:rFonts w:ascii="Calibri" w:hAnsi="Calibri"/>
-        </w:rPr>
-      </w:pPr>
+          <w:sz w:val="26"/>
+          <w:szCs w:val="26"/>
+        </w:rPr>
+      </w:pPr>
+    </w:p>
+    <w:p>
+      <w:pPr>
+        <w:rPr>
+          <w:rFonts w:ascii="Calibri" w:hAnsi="Calibri"/>
+          <w:sz w:val="28"/>
+          <w:szCs w:val="28"/>
+        </w:rPr>
+      </w:pPr>
+      <w:r>
+        <w:rPr>
+          <w:rFonts w:ascii="Calibri" w:hAnsi="Calibri"/>
+          <w:sz w:val="28"/>
+          <w:szCs w:val="28"/>
+        </w:rPr>
+        <w:lastRenderedPageBreak/>
+        <w:t>Won ’t</w:t>
+      </w:r>
+      <w:r>
+        <w:rPr>
+          <w:rFonts w:ascii="Calibri" w:hAnsi="Calibri"/>
+          <w:sz w:val="28"/>
+          <w:szCs w:val="28"/>
+        </w:rPr>
+        <w:t xml:space="preserve"> have</w:t>
+      </w:r>
+    </w:p>
+    <w:p>
+      <w:pPr>
+        <w:rPr>
+          <w:rFonts w:ascii="Calibri" w:hAnsi="Calibri"/>
+          <w:sz w:val="26"/>
+          <w:szCs w:val="26"/>
+        </w:rPr>
+      </w:pPr>
+      <w:r>
+        <w:rPr>
+          <w:rFonts w:ascii="Calibri" w:hAnsi="Calibri"/>
+          <w:sz w:val="26"/>
+          <w:szCs w:val="26"/>
+        </w:rPr>
+        <w:t>Il n'y aura pas de f</w:t>
+      </w:r>
+      <w:r>
+        <w:rPr>
+          <w:rFonts w:ascii="Calibri" w:hAnsi="Calibri"/>
+          <w:sz w:val="26"/>
+          <w:szCs w:val="26"/>
+        </w:rPr>
+        <w:t>orum</w:t>
+      </w:r>
     </w:p>
     <w:sectPr>
       <w:pgSz w:w="11906" w:h="16838"/>

--- a/Dossier synthèse et professionnel/lesEtapesDuMosCowEvent.docx
+++ b/Dossier synthèse et professionnel/lesEtapesDuMosCowEvent.docx
@@ -558,6 +558,28 @@
         <w:rPr>
           <w:rFonts w:ascii="Calibri" w:hAnsi="Calibri"/>
         </w:rPr>
+        <w:t>Un compteur de participants</w:t>
+      </w:r>
+      <w:bookmarkStart w:id="0" w:name="_GoBack"/>
+      <w:bookmarkEnd w:id="0"/>
+    </w:p>
+    <w:p>
+      <w:pPr>
+        <w:rPr>
+          <w:rFonts w:ascii="Calibri" w:hAnsi="Calibri"/>
+        </w:rPr>
+      </w:pPr>
+    </w:p>
+    <w:p>
+      <w:pPr>
+        <w:rPr>
+          <w:rFonts w:ascii="Calibri" w:hAnsi="Calibri"/>
+        </w:rPr>
+      </w:pPr>
+      <w:r>
+        <w:rPr>
+          <w:rFonts w:ascii="Calibri" w:hAnsi="Calibri"/>
+        </w:rPr>
         <w:t>Un pop-up d'acceptation d</w:t>
       </w:r>
       <w:r>
@@ -833,8 +855,6 @@
         </w:rPr>
         <w:t>Un système de réservation</w:t>
       </w:r>
-      <w:bookmarkStart w:id="0" w:name="_GoBack"/>
-      <w:bookmarkEnd w:id="0"/>
     </w:p>
     <w:p>
       <w:pPr>
@@ -859,7 +879,6 @@
           <w:sz w:val="28"/>
           <w:szCs w:val="28"/>
         </w:rPr>
-        <w:lastRenderedPageBreak/>
         <w:t>Won ’t</w:t>
       </w:r>
       <w:r>
